--- a/投标书文件/2.网站功能说明书.docx
+++ b/投标书文件/2.网站功能说明书.docx
@@ -6,24 +6,31 @@
       <w:pPr>
         <w:pStyle w:val="a9"/>
         <w:rPr>
-          <w:sz w:val="21"/>
-          <w:szCs w:val="21"/>
-        </w:rPr>
-      </w:pPr>
-      <w:r>
-        <w:rPr>
-          <w:sz w:val="21"/>
-          <w:szCs w:val="21"/>
-        </w:rPr>
+          <w:rFonts w:hint="eastAsia"/>
+        </w:rPr>
+      </w:pPr>
+      <w:r>
         <w:t>网站功能说明书</w:t>
       </w:r>
     </w:p>
     <w:p>
       <w:pPr>
-        <w:pStyle w:val="1"/>
-      </w:pPr>
-      <w:r>
-        <w:t>一、编写目的</w:t>
+        <w:pStyle w:val="ab"/>
+        <w:numPr>
+          <w:ilvl w:val="0"/>
+          <w:numId w:val="5"/>
+        </w:numPr>
+        <w:spacing w:before="120" w:after="120"/>
+        <w:ind w:firstLineChars="0"/>
+        <w:rPr>
+          <w:rFonts w:asciiTheme="majorEastAsia" w:hAnsiTheme="majorEastAsia" w:hint="eastAsia"/>
+        </w:rPr>
+      </w:pPr>
+      <w:r>
+        <w:rPr>
+          <w:rFonts w:asciiTheme="majorEastAsia" w:hAnsiTheme="majorEastAsia" w:hint="eastAsia"/>
+        </w:rPr>
+        <w:t>编写目的</w:t>
       </w:r>
     </w:p>
     <w:p>
@@ -31,42 +38,249 @@
         <w:spacing w:before="120" w:after="120"/>
         <w:ind w:firstLine="420"/>
         <w:rPr>
+          <w:rFonts w:asciiTheme="majorEastAsia" w:hAnsiTheme="majorEastAsia" w:hint="eastAsia"/>
+          <w:sz w:val="21"/>
+          <w:szCs w:val="21"/>
+        </w:rPr>
+      </w:pPr>
+      <w:r>
+        <w:rPr>
+          <w:rFonts w:asciiTheme="majorEastAsia" w:hAnsiTheme="majorEastAsia"/>
+          <w:sz w:val="21"/>
+          <w:szCs w:val="21"/>
+        </w:rPr>
+        <w:t>编写本功能说明书是为了重点说明本网站系统的基本功能。本说明书将作为系统后续开发工作的指南</w:t>
+      </w:r>
+      <w:r>
+        <w:rPr>
           <w:rFonts w:asciiTheme="majorEastAsia" w:eastAsiaTheme="majorEastAsia" w:hAnsiTheme="majorEastAsia"/>
           <w:sz w:val="21"/>
           <w:szCs w:val="21"/>
         </w:rPr>
-      </w:pPr>
+        <w:t>,</w:t>
+      </w:r>
       <w:r>
         <w:rPr>
           <w:rFonts w:asciiTheme="majorEastAsia" w:hAnsiTheme="majorEastAsia"/>
           <w:sz w:val="21"/>
           <w:szCs w:val="21"/>
         </w:rPr>
-        <w:t>编写本功能说明书是为了重点说明本网站系统的基本功能。本说明书将作为系统后续开发工作的指南</w:t>
-      </w:r>
-      <w:r>
-        <w:rPr>
-          <w:rFonts w:asciiTheme="majorEastAsia" w:eastAsiaTheme="majorEastAsia" w:hAnsiTheme="majorEastAsia"/>
-          <w:sz w:val="21"/>
-          <w:szCs w:val="21"/>
-        </w:rPr>
-        <w:t>,</w:t>
-      </w:r>
-      <w:r>
+        <w:t>也将是系统维护的重要参考资料。</w:t>
+      </w:r>
+    </w:p>
+    <w:p>
+      <w:pPr>
+        <w:pStyle w:val="ab"/>
+        <w:numPr>
+          <w:ilvl w:val="0"/>
+          <w:numId w:val="5"/>
+        </w:numPr>
+        <w:spacing w:before="120" w:after="120"/>
+        <w:ind w:firstLineChars="0"/>
+        <w:rPr>
+          <w:rFonts w:asciiTheme="majorEastAsia" w:hAnsiTheme="majorEastAsia" w:hint="eastAsia"/>
+        </w:rPr>
+      </w:pPr>
+      <w:r>
+        <w:rPr>
+          <w:rFonts w:asciiTheme="majorEastAsia" w:hAnsiTheme="majorEastAsia" w:hint="eastAsia"/>
+        </w:rPr>
+        <w:t>网站的基本功能</w:t>
+      </w:r>
+    </w:p>
+    <w:p>
+      <w:pPr>
+        <w:spacing w:before="120" w:after="120"/>
+        <w:ind w:firstLine="420"/>
+        <w:rPr>
+          <w:rFonts w:ascii="宋体" w:hAnsi="宋体" w:hint="eastAsia"/>
+          <w:sz w:val="21"/>
+          <w:szCs w:val="21"/>
+        </w:rPr>
+      </w:pPr>
+      <w:r>
+        <w:rPr>
+          <w:rFonts w:ascii="宋体" w:hAnsi="宋体"/>
+          <w:sz w:val="21"/>
+          <w:szCs w:val="21"/>
+        </w:rPr>
+        <w:t>本站的定位是国</w:t>
+      </w:r>
+      <w:r>
+        <w:rPr>
+          <w:rFonts w:ascii="宋体" w:hAnsi="宋体"/>
+          <w:sz w:val="21"/>
+          <w:szCs w:val="21"/>
+        </w:rPr>
+        <w:t>内一流</w:t>
+      </w:r>
+      <w:r>
+        <w:rPr>
+          <w:rFonts w:ascii="宋体" w:hAnsi="宋体"/>
+          <w:sz w:val="21"/>
+          <w:szCs w:val="21"/>
+        </w:rPr>
+        <w:t>的投资者互动社交平台。本站邀请投资界专家开设专栏、发表文章、录制课程、解答问题，从而帮助广大投资者获得投资经验、学习投资理念，实现自身投资素养的提高。网站通过会员注册费、虚拟道具费以及广告招租费用获得盈利。</w:t>
+      </w:r>
+    </w:p>
+    <w:p>
+      <w:pPr>
+        <w:spacing w:before="120" w:after="120"/>
+        <w:ind w:firstLine="420"/>
+        <w:rPr>
+          <w:rFonts w:ascii="宋体" w:hAnsi="宋体" w:hint="eastAsia"/>
+          <w:sz w:val="21"/>
+          <w:szCs w:val="21"/>
+        </w:rPr>
+      </w:pPr>
+    </w:p>
+    <w:p>
+      <w:pPr>
+        <w:spacing w:before="120" w:after="120"/>
+        <w:ind w:firstLine="420"/>
+        <w:rPr>
+          <w:rFonts w:ascii="宋体" w:hAnsi="宋体" w:hint="eastAsia"/>
+          <w:sz w:val="21"/>
+          <w:szCs w:val="21"/>
+        </w:rPr>
+      </w:pPr>
+      <w:r>
+        <w:rPr>
+          <w:rFonts w:ascii="宋体" w:hAnsi="宋体" w:hint="eastAsia"/>
+          <w:sz w:val="21"/>
+          <w:szCs w:val="21"/>
+        </w:rPr>
+        <w:t>用户注册登录后即成为用户自己的个人社区的社长，用户可以给自己的个人社区完善资料、制定相关规定、邀请其他用户关注自己的个人社区、</w:t>
+      </w:r>
+      <w:r>
+        <w:rPr>
+          <w:rFonts w:ascii="宋体" w:hAnsi="宋体" w:hint="eastAsia"/>
+          <w:sz w:val="21"/>
+          <w:szCs w:val="21"/>
+        </w:rPr>
+        <w:t>发布文章或者视屏资源吸引其他用户关注自己的个人社区、</w:t>
+      </w:r>
+      <w:r>
+        <w:rPr>
+          <w:rFonts w:ascii="宋体" w:hAnsi="宋体" w:hint="eastAsia"/>
+          <w:sz w:val="21"/>
+          <w:szCs w:val="21"/>
+        </w:rPr>
+        <w:t>管理自己的个人社区、任命管理员协助管理自己的个人社区。</w:t>
+      </w:r>
+    </w:p>
+    <w:p>
+      <w:pPr>
+        <w:spacing w:before="120" w:after="120"/>
+        <w:ind w:firstLine="420"/>
+        <w:rPr>
+          <w:rFonts w:ascii="宋体" w:hAnsi="宋体" w:hint="eastAsia"/>
+          <w:sz w:val="21"/>
+          <w:szCs w:val="21"/>
+        </w:rPr>
+      </w:pPr>
+      <w:r>
+        <w:rPr>
+          <w:rFonts w:ascii="宋体" w:hAnsi="宋体" w:hint="eastAsia"/>
+          <w:sz w:val="21"/>
+          <w:szCs w:val="21"/>
+        </w:rPr>
+        <w:t>用户个人社区的粉丝数量达到规定值且粉丝签到率达到规定值之后，该个人社区可以升级，达到指定等级的个人社区可以被推广到网站首页的推荐栏中，从而吸引更多的用户关注。</w:t>
+      </w:r>
+    </w:p>
+    <w:p>
+      <w:pPr>
+        <w:spacing w:before="120" w:after="120"/>
+        <w:ind w:firstLine="420"/>
+        <w:rPr>
+          <w:rFonts w:ascii="宋体" w:hAnsi="宋体" w:hint="eastAsia"/>
+          <w:sz w:val="21"/>
+          <w:szCs w:val="21"/>
+        </w:rPr>
+      </w:pPr>
+      <w:r>
+        <w:rPr>
+          <w:rFonts w:ascii="宋体" w:hAnsi="宋体" w:hint="eastAsia"/>
+          <w:sz w:val="21"/>
+          <w:szCs w:val="21"/>
+        </w:rPr>
+        <w:t>除了经营自己的个人社区之外，用户还可以作以“粉丝”的身份关注其他用户的个人社区</w:t>
+      </w:r>
+      <w:r>
+        <w:rPr>
+          <w:rFonts w:ascii="宋体" w:hAnsi="宋体" w:hint="eastAsia"/>
+          <w:sz w:val="21"/>
+          <w:szCs w:val="21"/>
+        </w:rPr>
+        <w:t>。</w:t>
+      </w:r>
+      <w:r>
+        <w:rPr>
+          <w:rFonts w:ascii="宋体" w:hAnsi="宋体" w:hint="eastAsia"/>
+          <w:sz w:val="21"/>
+          <w:szCs w:val="21"/>
+        </w:rPr>
+        <w:t>用户可在关注的个人社区内浏览社长发布的内容、参与群聊、提问、与社长管理员互动等。</w:t>
+      </w:r>
+      <w:r>
+        <w:rPr>
+          <w:rFonts w:ascii="宋体" w:hAnsi="宋体" w:hint="eastAsia"/>
+          <w:sz w:val="21"/>
+          <w:szCs w:val="21"/>
+        </w:rPr>
+        <w:t>用户在每个不同的个人社区中有</w:t>
+      </w:r>
+      <w:r>
+        <w:rPr>
+          <w:rFonts w:ascii="宋体" w:hAnsi="宋体" w:hint="eastAsia"/>
+          <w:sz w:val="21"/>
+          <w:szCs w:val="21"/>
+        </w:rPr>
+        <w:t>对应不同的经验值和等级。用户可通过签到、给关注的社长“送花”、提问来积累经验值。用户的经验值达到指定值后用户可以升级。用户等级越高，所拥有的权限越大。</w:t>
+      </w:r>
+      <w:r>
+        <w:rPr>
+          <w:rFonts w:ascii="宋体" w:hAnsi="宋体" w:hint="eastAsia"/>
+          <w:sz w:val="21"/>
+          <w:szCs w:val="21"/>
+        </w:rPr>
+        <w:t>同时，</w:t>
+      </w:r>
+      <w:r>
+        <w:rPr>
+          <w:rFonts w:ascii="宋体" w:hAnsi="宋体" w:hint="eastAsia"/>
+          <w:sz w:val="21"/>
+          <w:szCs w:val="21"/>
+        </w:rPr>
+        <w:t>用户</w:t>
+      </w:r>
+      <w:r>
+        <w:rPr>
+          <w:rFonts w:ascii="宋体" w:hAnsi="宋体" w:hint="eastAsia"/>
+          <w:sz w:val="21"/>
+          <w:szCs w:val="21"/>
+        </w:rPr>
+        <w:t>可充值购买VIP会员，VIP会员用户签到、送花、提问获得的经验值更多，升级更容易。VIP会员对全网站所有的个人社区有效。</w:t>
+      </w:r>
+    </w:p>
+    <w:p>
+      <w:pPr>
+        <w:pStyle w:val="ab"/>
+        <w:numPr>
+          <w:ilvl w:val="0"/>
+          <w:numId w:val="5"/>
+        </w:numPr>
+        <w:spacing w:before="120" w:after="120"/>
+        <w:ind w:firstLineChars="0"/>
         <w:rPr>
           <w:rFonts w:asciiTheme="majorEastAsia" w:hAnsiTheme="majorEastAsia"/>
-          <w:sz w:val="21"/>
-          <w:szCs w:val="21"/>
-        </w:rPr>
-        <w:t>也将是系统维护的重要参考资料。</w:t>
-      </w:r>
-    </w:p>
-    <w:p>
-      <w:pPr>
-        <w:pStyle w:val="1"/>
-      </w:pPr>
-      <w:r>
-        <w:t>二、网站的职能模块及其基本功能</w:t>
+        </w:rPr>
+      </w:pPr>
+      <w:r>
+        <w:rPr>
+          <w:rFonts w:asciiTheme="majorEastAsia" w:hAnsiTheme="majorEastAsia"/>
+        </w:rPr>
+        <w:t>网站的职能模块</w:t>
       </w:r>
     </w:p>
     <w:p>
@@ -74,93 +288,82 @@
         <w:spacing w:before="120" w:after="120"/>
         <w:ind w:firstLine="420"/>
         <w:rPr>
-          <w:rFonts w:ascii="宋体" w:hAnsi="宋体" w:cs="宋体"/>
-          <w:sz w:val="21"/>
-          <w:szCs w:val="21"/>
-        </w:rPr>
-      </w:pPr>
-      <w:r>
-        <w:rPr>
-          <w:rFonts w:asciiTheme="majorEastAsia" w:hAnsiTheme="majorEastAsia"/>
-          <w:sz w:val="21"/>
-          <w:szCs w:val="21"/>
-        </w:rPr>
-        <w:t>本站的定位是国</w:t>
-      </w:r>
-      <w:r>
-        <w:rPr>
-          <w:rFonts w:asciiTheme="minorEastAsia" w:hAnsiTheme="minorEastAsia"/>
-          <w:sz w:val="21"/>
-          <w:szCs w:val="21"/>
-        </w:rPr>
-        <w:t>内一</w:t>
-      </w:r>
-      <w:r>
-        <w:rPr>
-          <w:rFonts w:asciiTheme="minorEastAsia" w:eastAsia="Batang" w:hAnsiTheme="minorEastAsia" w:cs="Batang"/>
-          <w:sz w:val="21"/>
-          <w:szCs w:val="21"/>
-        </w:rPr>
-        <w:t>流</w:t>
-      </w:r>
-      <w:r>
-        <w:rPr>
-          <w:rFonts w:asciiTheme="majorEastAsia" w:hAnsiTheme="majorEastAsia" w:cs="宋体"/>
-          <w:sz w:val="21"/>
-          <w:szCs w:val="21"/>
-        </w:rPr>
-        <w:t>的投资者互动社交平台。本站邀请投资界专家开设专栏、发表文章、录制课程、解答问题，从而帮助广大</w:t>
-      </w:r>
-      <w:r>
-        <w:rPr>
-          <w:rFonts w:ascii="宋体" w:hAnsi="宋体" w:cs="宋体"/>
-          <w:sz w:val="21"/>
-          <w:szCs w:val="21"/>
-        </w:rPr>
-        <w:t>投资者获得投资</w:t>
-      </w:r>
-      <w:r>
-        <w:rPr>
-          <w:rFonts w:ascii="宋体" w:hAnsi="宋体"/>
-          <w:sz w:val="21"/>
-          <w:szCs w:val="21"/>
-        </w:rPr>
-        <w:t>经验、学习投资</w:t>
-      </w:r>
-      <w:r>
-        <w:rPr>
-          <w:rFonts w:ascii="Batang" w:eastAsia="Batang" w:hAnsi="Batang" w:cs="Batang"/>
-          <w:sz w:val="21"/>
-          <w:szCs w:val="21"/>
-        </w:rPr>
-        <w:t>理念</w:t>
-      </w:r>
-      <w:r>
-        <w:rPr>
-          <w:rFonts w:ascii="宋体" w:hAnsi="宋体" w:cs="宋体"/>
-          <w:sz w:val="21"/>
-          <w:szCs w:val="21"/>
-        </w:rPr>
-        <w:t>，实现自身投资素养的提高。网站通过会员注册费、虚拟道具费以及广告招租费用获得盈利。</w:t>
-      </w:r>
-    </w:p>
-    <w:p>
-      <w:pPr>
-        <w:spacing w:before="120" w:after="120"/>
-        <w:ind w:firstLine="420"/>
-        <w:rPr>
-          <w:rFonts w:ascii="宋体" w:hAnsi="宋体" w:hint="eastAsia"/>
-          <w:sz w:val="21"/>
-          <w:szCs w:val="21"/>
-        </w:rPr>
-      </w:pPr>
-      <w:r>
-        <w:rPr>
-          <w:rFonts w:ascii="宋体" w:hAnsi="宋体"/>
-          <w:sz w:val="21"/>
-          <w:szCs w:val="21"/>
-        </w:rPr>
-        <w:t>本章的职能模块包括用户管理模块、文章浏览模块、在线问答模块等。</w:t>
+          <w:rFonts w:ascii="宋体" w:hAnsi="宋体"/>
+          <w:sz w:val="21"/>
+          <w:szCs w:val="21"/>
+        </w:rPr>
+      </w:pPr>
+      <w:r>
+        <w:rPr>
+          <w:rFonts w:ascii="宋体" w:hAnsi="宋体"/>
+          <w:sz w:val="21"/>
+          <w:szCs w:val="21"/>
+        </w:rPr>
+        <w:t>本站</w:t>
+      </w:r>
+      <w:r>
+        <w:rPr>
+          <w:rFonts w:ascii="宋体" w:hAnsi="宋体"/>
+          <w:sz w:val="21"/>
+          <w:szCs w:val="21"/>
+        </w:rPr>
+        <w:t>的职能模块包括</w:t>
+      </w:r>
+      <w:r>
+        <w:rPr>
+          <w:rFonts w:ascii="宋体" w:hAnsi="宋体"/>
+          <w:sz w:val="21"/>
+          <w:szCs w:val="21"/>
+        </w:rPr>
+        <w:t>游客模块</w:t>
+      </w:r>
+      <w:r>
+        <w:rPr>
+          <w:rFonts w:ascii="宋体" w:hAnsi="宋体" w:hint="eastAsia"/>
+          <w:sz w:val="21"/>
+          <w:szCs w:val="21"/>
+        </w:rPr>
+        <w:t>、</w:t>
+      </w:r>
+      <w:r>
+        <w:rPr>
+          <w:rFonts w:ascii="宋体" w:hAnsi="宋体"/>
+          <w:sz w:val="21"/>
+          <w:szCs w:val="21"/>
+        </w:rPr>
+        <w:t>用户模块</w:t>
+      </w:r>
+      <w:r>
+        <w:rPr>
+          <w:rFonts w:ascii="宋体" w:hAnsi="宋体" w:hint="eastAsia"/>
+          <w:sz w:val="21"/>
+          <w:szCs w:val="21"/>
+        </w:rPr>
+        <w:t>、</w:t>
+      </w:r>
+      <w:r>
+        <w:rPr>
+          <w:rFonts w:ascii="宋体" w:hAnsi="宋体"/>
+          <w:sz w:val="21"/>
+          <w:szCs w:val="21"/>
+        </w:rPr>
+        <w:t>社长模块</w:t>
+      </w:r>
+      <w:r>
+        <w:rPr>
+          <w:rFonts w:ascii="宋体" w:hAnsi="宋体" w:hint="eastAsia"/>
+          <w:sz w:val="21"/>
+          <w:szCs w:val="21"/>
+        </w:rPr>
+        <w:t>、</w:t>
+      </w:r>
+      <w:r>
+        <w:rPr>
+          <w:rFonts w:ascii="宋体" w:hAnsi="宋体"/>
+          <w:sz w:val="21"/>
+          <w:szCs w:val="21"/>
+        </w:rPr>
+        <w:t>管理员模块</w:t>
       </w:r>
     </w:p>
     <w:p>
@@ -173,7 +376,7 @@
         <w:spacing w:before="120" w:after="120"/>
         <w:ind w:firstLineChars="0"/>
         <w:rPr>
-          <w:rFonts w:ascii="宋体" w:hAnsi="宋体" w:hint="eastAsia"/>
+          <w:rFonts w:ascii="宋体" w:hAnsi="宋体"/>
           <w:sz w:val="21"/>
           <w:szCs w:val="21"/>
         </w:rPr>
@@ -193,7 +396,7 @@
         <w:spacing w:before="120" w:after="120"/>
         <w:ind w:left="420" w:firstLineChars="0" w:firstLine="0"/>
         <w:rPr>
-          <w:rFonts w:ascii="宋体" w:hAnsi="宋体" w:hint="eastAsia"/>
+          <w:rFonts w:ascii="宋体" w:hAnsi="宋体"/>
           <w:sz w:val="21"/>
           <w:szCs w:val="21"/>
         </w:rPr>
@@ -221,17 +424,18 @@
         <w:spacing w:before="120" w:after="120"/>
         <w:ind w:left="420" w:firstLineChars="0" w:firstLine="0"/>
         <w:rPr>
-          <w:rFonts w:ascii="宋体" w:hAnsi="宋体" w:hint="eastAsia"/>
-          <w:sz w:val="21"/>
-          <w:szCs w:val="21"/>
-        </w:rPr>
-      </w:pPr>
-      <w:r>
-        <w:rPr>
-          <w:rFonts w:ascii="宋体" w:hAnsi="宋体" w:hint="eastAsia"/>
-          <w:sz w:val="21"/>
-          <w:szCs w:val="21"/>
-        </w:rPr>
+          <w:rFonts w:ascii="宋体" w:hAnsi="宋体"/>
+          <w:sz w:val="21"/>
+          <w:szCs w:val="21"/>
+        </w:rPr>
+      </w:pPr>
+      <w:r>
+        <w:rPr>
+          <w:rFonts w:ascii="宋体" w:hAnsi="宋体" w:hint="eastAsia"/>
+          <w:sz w:val="21"/>
+          <w:szCs w:val="21"/>
+        </w:rPr>
+        <w:lastRenderedPageBreak/>
         <w:t>游客有注册账号的权限</w:t>
       </w:r>
     </w:p>
@@ -240,7 +444,7 @@
         <w:spacing w:before="120" w:after="120"/>
         <w:jc w:val="center"/>
         <w:rPr>
-          <w:rFonts w:ascii="宋体" w:hAnsi="宋体" w:hint="eastAsia"/>
+          <w:rFonts w:ascii="宋体" w:hAnsi="宋体"/>
           <w:sz w:val="21"/>
           <w:szCs w:val="21"/>
         </w:rPr>
@@ -306,7 +510,7 @@
         <w:spacing w:before="120" w:after="120"/>
         <w:ind w:firstLineChars="0"/>
         <w:rPr>
-          <w:rFonts w:ascii="宋体" w:hAnsi="宋体" w:hint="eastAsia"/>
+          <w:rFonts w:ascii="宋体" w:hAnsi="宋体"/>
           <w:sz w:val="21"/>
           <w:szCs w:val="21"/>
         </w:rPr>
@@ -326,7 +530,7 @@
         <w:spacing w:before="120" w:after="120"/>
         <w:ind w:left="420" w:firstLineChars="0" w:firstLine="0"/>
         <w:rPr>
-          <w:rFonts w:ascii="宋体" w:hAnsi="宋体" w:hint="eastAsia"/>
+          <w:rFonts w:ascii="宋体" w:hAnsi="宋体"/>
           <w:sz w:val="21"/>
           <w:szCs w:val="21"/>
         </w:rPr>
@@ -347,7 +551,7 @@
         <w:ind w:left="420" w:firstLineChars="0" w:firstLine="0"/>
         <w:jc w:val="center"/>
         <w:rPr>
-          <w:rFonts w:ascii="宋体" w:hAnsi="宋体" w:hint="eastAsia"/>
+          <w:rFonts w:ascii="宋体" w:hAnsi="宋体"/>
           <w:sz w:val="21"/>
           <w:szCs w:val="21"/>
         </w:rPr>
@@ -359,7 +563,6 @@
           <w:sz w:val="21"/>
           <w:szCs w:val="21"/>
         </w:rPr>
-        <w:lastRenderedPageBreak/>
         <w:drawing>
           <wp:inline distT="0" distB="0" distL="0" distR="0">
             <wp:extent cx="4211320" cy="2415540"/>
@@ -417,7 +620,7 @@
         <w:spacing w:before="120" w:after="120"/>
         <w:ind w:firstLineChars="0"/>
         <w:rPr>
-          <w:rFonts w:ascii="宋体" w:hAnsi="宋体" w:hint="eastAsia"/>
+          <w:rFonts w:ascii="宋体" w:hAnsi="宋体"/>
           <w:sz w:val="21"/>
           <w:szCs w:val="21"/>
         </w:rPr>
@@ -437,7 +640,7 @@
         <w:spacing w:before="120" w:after="120"/>
         <w:ind w:left="420" w:firstLineChars="0" w:firstLine="0"/>
         <w:rPr>
-          <w:rFonts w:ascii="宋体" w:hAnsi="宋体" w:hint="eastAsia"/>
+          <w:rFonts w:ascii="宋体" w:hAnsi="宋体"/>
           <w:sz w:val="21"/>
           <w:szCs w:val="21"/>
         </w:rPr>
@@ -458,7 +661,7 @@
         <w:ind w:left="420" w:firstLineChars="0" w:firstLine="0"/>
         <w:jc w:val="center"/>
         <w:rPr>
-          <w:rFonts w:ascii="宋体" w:hAnsi="宋体" w:hint="eastAsia"/>
+          <w:rFonts w:ascii="宋体" w:hAnsi="宋体"/>
           <w:sz w:val="21"/>
           <w:szCs w:val="21"/>
         </w:rPr>
@@ -470,6 +673,7 @@
           <w:sz w:val="21"/>
           <w:szCs w:val="21"/>
         </w:rPr>
+        <w:lastRenderedPageBreak/>
         <w:drawing>
           <wp:inline distT="0" distB="0" distL="0" distR="0">
             <wp:extent cx="2982036" cy="2722631"/>
@@ -527,7 +731,7 @@
         <w:spacing w:before="120" w:after="120"/>
         <w:ind w:firstLineChars="0"/>
         <w:rPr>
-          <w:rFonts w:ascii="宋体" w:hAnsi="宋体" w:hint="eastAsia"/>
+          <w:rFonts w:ascii="宋体" w:hAnsi="宋体"/>
           <w:sz w:val="21"/>
           <w:szCs w:val="21"/>
         </w:rPr>
@@ -547,7 +751,7 @@
         <w:spacing w:before="120" w:after="120"/>
         <w:ind w:left="420" w:firstLineChars="0" w:firstLine="0"/>
         <w:rPr>
-          <w:rFonts w:ascii="宋体" w:hAnsi="宋体" w:hint="eastAsia"/>
+          <w:rFonts w:ascii="宋体" w:hAnsi="宋体"/>
           <w:sz w:val="21"/>
           <w:szCs w:val="21"/>
         </w:rPr>
@@ -576,10 +780,10 @@
       <w:r>
         <w:rPr>
           <w:rFonts w:ascii="宋体" w:hAnsi="宋体"/>
-          <w:sz w:val="21"/>
-          <w:szCs w:val="21"/>
-        </w:rPr>
-        <w:lastRenderedPageBreak/>
+          <w:noProof/>
+          <w:sz w:val="21"/>
+          <w:szCs w:val="21"/>
+        </w:rPr>
         <w:drawing>
           <wp:inline distT="0" distB="0" distL="0" distR="0">
             <wp:extent cx="2635250" cy="2667180"/>
@@ -718,6 +922,179 @@
 <file path=word/numbering.xml><?xml version="1.0" encoding="utf-8"?>
 <w:numbering xmlns:ve="http://schemas.openxmlformats.org/markup-compatibility/2006" xmlns:o="urn:schemas-microsoft-com:office:office" xmlns:r="http://schemas.openxmlformats.org/officeDocument/2006/relationships" xmlns:m="http://schemas.openxmlformats.org/officeDocument/2006/math" xmlns:v="urn:schemas-microsoft-com:vml" xmlns:wp="http://schemas.openxmlformats.org/drawingml/2006/wordprocessingDrawing" xmlns:w10="urn:schemas-microsoft-com:office:word" xmlns:w="http://schemas.openxmlformats.org/wordprocessingml/2006/main" xmlns:wne="http://schemas.microsoft.com/office/word/2006/wordml">
   <w:abstractNum w:abstractNumId="0">
+    <w:nsid w:val="2FC96A6C"/>
+    <w:multiLevelType w:val="hybridMultilevel"/>
+    <w:tmpl w:val="E0AA5B98"/>
+    <w:lvl w:ilvl="0" w:tplc="3D984DAE">
+      <w:start w:val="1"/>
+      <w:numFmt w:val="chineseCountingThousand"/>
+      <w:pStyle w:val="1"/>
+      <w:lvlText w:val="%1、"/>
+      <w:lvlJc w:val="left"/>
+      <w:pPr>
+        <w:ind w:left="620" w:hanging="420"/>
+      </w:pPr>
+    </w:lvl>
+    <w:lvl w:ilvl="1" w:tplc="04090019" w:tentative="1">
+      <w:start w:val="1"/>
+      <w:numFmt w:val="lowerLetter"/>
+      <w:lvlText w:val="%2)"/>
+      <w:lvlJc w:val="left"/>
+      <w:pPr>
+        <w:ind w:left="1040" w:hanging="420"/>
+      </w:pPr>
+    </w:lvl>
+    <w:lvl w:ilvl="2" w:tplc="0409001B" w:tentative="1">
+      <w:start w:val="1"/>
+      <w:numFmt w:val="lowerRoman"/>
+      <w:lvlText w:val="%3."/>
+      <w:lvlJc w:val="right"/>
+      <w:pPr>
+        <w:ind w:left="1460" w:hanging="420"/>
+      </w:pPr>
+    </w:lvl>
+    <w:lvl w:ilvl="3" w:tplc="0409000F" w:tentative="1">
+      <w:start w:val="1"/>
+      <w:numFmt w:val="decimal"/>
+      <w:lvlText w:val="%4."/>
+      <w:lvlJc w:val="left"/>
+      <w:pPr>
+        <w:ind w:left="1880" w:hanging="420"/>
+      </w:pPr>
+    </w:lvl>
+    <w:lvl w:ilvl="4" w:tplc="04090019" w:tentative="1">
+      <w:start w:val="1"/>
+      <w:numFmt w:val="lowerLetter"/>
+      <w:lvlText w:val="%5)"/>
+      <w:lvlJc w:val="left"/>
+      <w:pPr>
+        <w:ind w:left="2300" w:hanging="420"/>
+      </w:pPr>
+    </w:lvl>
+    <w:lvl w:ilvl="5" w:tplc="0409001B" w:tentative="1">
+      <w:start w:val="1"/>
+      <w:numFmt w:val="lowerRoman"/>
+      <w:lvlText w:val="%6."/>
+      <w:lvlJc w:val="right"/>
+      <w:pPr>
+        <w:ind w:left="2720" w:hanging="420"/>
+      </w:pPr>
+    </w:lvl>
+    <w:lvl w:ilvl="6" w:tplc="0409000F" w:tentative="1">
+      <w:start w:val="1"/>
+      <w:numFmt w:val="decimal"/>
+      <w:lvlText w:val="%7."/>
+      <w:lvlJc w:val="left"/>
+      <w:pPr>
+        <w:ind w:left="3140" w:hanging="420"/>
+      </w:pPr>
+    </w:lvl>
+    <w:lvl w:ilvl="7" w:tplc="04090019" w:tentative="1">
+      <w:start w:val="1"/>
+      <w:numFmt w:val="lowerLetter"/>
+      <w:lvlText w:val="%8)"/>
+      <w:lvlJc w:val="left"/>
+      <w:pPr>
+        <w:ind w:left="3560" w:hanging="420"/>
+      </w:pPr>
+    </w:lvl>
+    <w:lvl w:ilvl="8" w:tplc="0409001B" w:tentative="1">
+      <w:start w:val="1"/>
+      <w:numFmt w:val="lowerRoman"/>
+      <w:lvlText w:val="%9."/>
+      <w:lvlJc w:val="right"/>
+      <w:pPr>
+        <w:ind w:left="3980" w:hanging="420"/>
+      </w:pPr>
+    </w:lvl>
+  </w:abstractNum>
+  <w:abstractNum w:abstractNumId="1">
+    <w:nsid w:val="34F97CE1"/>
+    <w:multiLevelType w:val="hybridMultilevel"/>
+    <w:tmpl w:val="4C0E1900"/>
+    <w:lvl w:ilvl="0" w:tplc="04090013">
+      <w:start w:val="1"/>
+      <w:numFmt w:val="chineseCountingThousand"/>
+      <w:lvlText w:val="%1、"/>
+      <w:lvlJc w:val="left"/>
+      <w:pPr>
+        <w:ind w:left="704" w:hanging="420"/>
+      </w:pPr>
+    </w:lvl>
+    <w:lvl w:ilvl="1" w:tplc="04090019" w:tentative="1">
+      <w:start w:val="1"/>
+      <w:numFmt w:val="lowerLetter"/>
+      <w:lvlText w:val="%2)"/>
+      <w:lvlJc w:val="left"/>
+      <w:pPr>
+        <w:ind w:left="840" w:hanging="420"/>
+      </w:pPr>
+    </w:lvl>
+    <w:lvl w:ilvl="2" w:tplc="0409001B" w:tentative="1">
+      <w:start w:val="1"/>
+      <w:numFmt w:val="lowerRoman"/>
+      <w:lvlText w:val="%3."/>
+      <w:lvlJc w:val="right"/>
+      <w:pPr>
+        <w:ind w:left="1260" w:hanging="420"/>
+      </w:pPr>
+    </w:lvl>
+    <w:lvl w:ilvl="3" w:tplc="0409000F" w:tentative="1">
+      <w:start w:val="1"/>
+      <w:numFmt w:val="decimal"/>
+      <w:lvlText w:val="%4."/>
+      <w:lvlJc w:val="left"/>
+      <w:pPr>
+        <w:ind w:left="1680" w:hanging="420"/>
+      </w:pPr>
+    </w:lvl>
+    <w:lvl w:ilvl="4" w:tplc="04090019" w:tentative="1">
+      <w:start w:val="1"/>
+      <w:numFmt w:val="lowerLetter"/>
+      <w:lvlText w:val="%5)"/>
+      <w:lvlJc w:val="left"/>
+      <w:pPr>
+        <w:ind w:left="2100" w:hanging="420"/>
+      </w:pPr>
+    </w:lvl>
+    <w:lvl w:ilvl="5" w:tplc="0409001B" w:tentative="1">
+      <w:start w:val="1"/>
+      <w:numFmt w:val="lowerRoman"/>
+      <w:lvlText w:val="%6."/>
+      <w:lvlJc w:val="right"/>
+      <w:pPr>
+        <w:ind w:left="2520" w:hanging="420"/>
+      </w:pPr>
+    </w:lvl>
+    <w:lvl w:ilvl="6" w:tplc="0409000F" w:tentative="1">
+      <w:start w:val="1"/>
+      <w:numFmt w:val="decimal"/>
+      <w:lvlText w:val="%7."/>
+      <w:lvlJc w:val="left"/>
+      <w:pPr>
+        <w:ind w:left="2940" w:hanging="420"/>
+      </w:pPr>
+    </w:lvl>
+    <w:lvl w:ilvl="7" w:tplc="04090019" w:tentative="1">
+      <w:start w:val="1"/>
+      <w:numFmt w:val="lowerLetter"/>
+      <w:lvlText w:val="%8)"/>
+      <w:lvlJc w:val="left"/>
+      <w:pPr>
+        <w:ind w:left="3360" w:hanging="420"/>
+      </w:pPr>
+    </w:lvl>
+    <w:lvl w:ilvl="8" w:tplc="0409001B" w:tentative="1">
+      <w:start w:val="1"/>
+      <w:numFmt w:val="lowerRoman"/>
+      <w:lvlText w:val="%9."/>
+      <w:lvlJc w:val="right"/>
+      <w:pPr>
+        <w:ind w:left="3780" w:hanging="420"/>
+      </w:pPr>
+    </w:lvl>
+  </w:abstractNum>
+  <w:abstractNum w:abstractNumId="2">
     <w:nsid w:val="35BA57E1"/>
     <w:multiLevelType w:val="hybridMultilevel"/>
     <w:tmpl w:val="51C8CA10"/>
@@ -830,7 +1207,7 @@
       </w:rPr>
     </w:lvl>
   </w:abstractNum>
-  <w:abstractNum w:abstractNumId="1">
+  <w:abstractNum w:abstractNumId="3">
     <w:nsid w:val="574E9B84"/>
     <w:multiLevelType w:val="singleLevel"/>
     <w:tmpl w:val="574E9B84"/>
@@ -843,10 +1220,19 @@
     </w:lvl>
   </w:abstractNum>
   <w:num w:numId="1">
-    <w:abstractNumId w:val="1"/>
+    <w:abstractNumId w:val="3"/>
   </w:num>
   <w:num w:numId="2">
+    <w:abstractNumId w:val="2"/>
+  </w:num>
+  <w:num w:numId="3">
     <w:abstractNumId w:val="0"/>
+  </w:num>
+  <w:num w:numId="4">
+    <w:abstractNumId w:val="0"/>
+  </w:num>
+  <w:num w:numId="5">
+    <w:abstractNumId w:val="1"/>
   </w:num>
 </w:numbering>
 </file>
@@ -1016,7 +1402,7 @@
       <w:szCs w:val="24"/>
     </w:rPr>
   </w:style>
-  <w:style w:type="paragraph" w:styleId="1">
+  <w:style w:type="paragraph" w:styleId="10">
     <w:name w:val="heading 1"/>
     <w:basedOn w:val="a"/>
     <w:next w:val="a"/>
@@ -1176,7 +1562,7 @@
   <w:style w:type="paragraph" w:styleId="a9">
     <w:name w:val="Title"/>
     <w:basedOn w:val="a"/>
-    <w:link w:val="Char10"/>
+    <w:link w:val="Char0"/>
     <w:uiPriority w:val="10"/>
     <w:qFormat/>
     <w:rsid w:val="00566349"/>
@@ -1206,8 +1592,8 @@
       <w:szCs w:val="18"/>
     </w:rPr>
   </w:style>
-  <w:style w:type="character" w:customStyle="1" w:styleId="Char10">
-    <w:name w:val="标题 Char1"/>
+  <w:style w:type="character" w:customStyle="1" w:styleId="Char0">
+    <w:name w:val="标题 Char"/>
     <w:basedOn w:val="a0"/>
     <w:link w:val="a9"/>
     <w:uiPriority w:val="99"/>
@@ -1248,7 +1634,7 @@
       <w:szCs w:val="32"/>
     </w:rPr>
   </w:style>
-  <w:style w:type="character" w:customStyle="1" w:styleId="Char0">
+  <w:style w:type="character" w:customStyle="1" w:styleId="Char2">
     <w:name w:val="批注框文本 Char"/>
     <w:basedOn w:val="a0"/>
     <w:uiPriority w:val="99"/>
@@ -1264,7 +1650,7 @@
   <w:style w:type="character" w:customStyle="1" w:styleId="1Char">
     <w:name w:val="标题 1 Char"/>
     <w:basedOn w:val="a0"/>
-    <w:link w:val="1"/>
+    <w:link w:val="10"/>
     <w:uiPriority w:val="9"/>
     <w:qFormat/>
     <w:rsid w:val="00566349"/>
@@ -1302,14 +1688,17 @@
       <w:sz w:val="21"/>
     </w:rPr>
   </w:style>
-  <w:style w:type="paragraph" w:customStyle="1" w:styleId="10">
+  <w:style w:type="paragraph" w:customStyle="1" w:styleId="1">
     <w:name w:val="标题1"/>
     <w:basedOn w:val="a"/>
     <w:next w:val="a4"/>
     <w:qFormat/>
-    <w:rsid w:val="00566349"/>
+    <w:rsid w:val="00ED75AF"/>
     <w:pPr>
       <w:keepNext/>
+      <w:numPr>
+        <w:numId w:val="3"/>
+      </w:numPr>
       <w:spacing w:before="240" w:after="120"/>
     </w:pPr>
     <w:rPr>
